--- a/CPI-G43/CPI-G43.docx
+++ b/CPI-G43/CPI-G43.docx
@@ -485,50 +485,10 @@
       </w:pPr>
       <w:r>
         <w:rPr>
-          <w:lang w:val="en-US"/>
-        </w:rPr>
-        <w:t xml:space="preserve">The problem domain of this project focuses on </w:t>
-      </w:r>
-      <w:r>
-        <w:rPr>
-          <w:b/>
-          <w:bCs/>
-          <w:lang w:val="en-US"/>
-        </w:rPr>
-        <w:t>environmental hazards, public safety, and prevention</w:t>
-      </w:r>
-      <w:r>
-        <w:rPr>
-          <w:lang w:val="en-US"/>
-        </w:rPr>
-        <w:t>, specifically analyzing rural fires in Portugal. Rural fires threaten human life, infrastructure, and ecosystems, with socioeconomic impacts including economic losses, community disruption, and biodiversity degradation. Portugal’s Mediterranean climate, extensive forests, rural depopulation, and human activities such as negligence or intentional fire-setting make the country particularly vulnerable. Understanding patterns of fire occurrence, causes, and fire sizes is essential for developing effective prevention strategies and mitigating their impact.</w:t>
-      </w:r>
-    </w:p>
-    <w:p>
-      <w:pPr>
-        <w:rPr>
-          <w:lang w:val="en-US"/>
-        </w:rPr>
-      </w:pPr>
-      <w:r>
-        <w:rPr>
-          <w:lang w:val="en-US"/>
-        </w:rPr>
-        <w:t xml:space="preserve">Prevention relies not only on understanding fire dynamics but also on the strategic allocation of firefighting resources. The number and distribution of </w:t>
-      </w:r>
-      <w:r>
-        <w:rPr>
-          <w:b/>
-          <w:bCs/>
-          <w:lang w:val="en-US"/>
-        </w:rPr>
-        <w:t>firefighters</w:t>
-      </w:r>
-      <w:r>
-        <w:rPr>
-          <w:lang w:val="en-US"/>
-        </w:rPr>
-        <w:t xml:space="preserve"> is a key factor in reducing fire damage and responding efficiently to emergencies. By analyzing data on fires by year, region, cause, size, and firefighting personnel, this project aims to uncover trends, identify high-risk regions, and explore correlations between fire occurrence and resource availability. This data-driven approach supports proactive planning, resource optimization, and more effective fire prevention measures, highlighting the intersection of environmental management, public safety, and regional planning in Portugal.</w:t>
+          <w:highlight w:val="yellow"/>
+          <w:lang w:val="en-US"/>
+        </w:rPr>
+        <w:t>This project addresses environmental hazards, public safety, and prevention by analyzing rural fires in Portugal. These fires threaten lives, infrastructure, and ecosystems, while also causing economic losses and community disruption. Portugal’s Mediterranean climate, extensive forests, rural depopulation, and human activity increase vulnerability, making it vital to understand fire patterns, causes, and sizes. Prevention depends on both fire dynamics and resource allocation, with firefighter distribution playing a key role. By examining data on fires by year, region, cause, size, and personnel, this study seeks to identify trends, high-risk regions, and links between fire occurrence and resources, supporting proactive planning and prevention strategies.</w:t>
       </w:r>
     </w:p>
     <w:p>
@@ -553,23 +513,10 @@
       </w:pPr>
       <w:r>
         <w:rPr>
-          <w:lang w:val="en-US"/>
-        </w:rPr>
-        <w:t xml:space="preserve">The purpose of this project is to analyze rural fires in Portugal by integrating </w:t>
-      </w:r>
-      <w:r>
-        <w:rPr>
-          <w:b/>
-          <w:bCs/>
-          <w:lang w:val="en-US"/>
-        </w:rPr>
-        <w:t>temporal, spatial, categorical, and resource-related dimensions</w:t>
-      </w:r>
-      <w:r>
-        <w:rPr>
-          <w:lang w:val="en-US"/>
-        </w:rPr>
-        <w:t>. The study examines trends over time, regional patterns, causes, fire sizes, and their relationship with available firefighting personnel, with a particular focus on how these factors can inform strategies for fire prevention.</w:t>
+          <w:highlight w:val="yellow"/>
+          <w:lang w:val="en-US"/>
+        </w:rPr>
+        <w:t>This project analyzes rural fires in Portugal across temporal, spatial, categorical, and resource dimensions, examining trends, causes, sizes, and their relation to firefighting personnel, with emphasis on prevention strategies.</w:t>
       </w:r>
     </w:p>
     <w:p>
@@ -765,7 +712,14 @@
         <w:rPr>
           <w:lang w:val="en-US"/>
         </w:rPr>
-        <w:t xml:space="preserve"> Comparison / Geolocation / Correlation</w:t>
+        <w:t xml:space="preserve"> Comparison / Geolocation / </w:t>
+      </w:r>
+      <w:r>
+        <w:rPr>
+          <w:highlight w:val="yellow"/>
+          <w:lang w:val="en-US"/>
+        </w:rPr>
+        <w:t>Relation</w:t>
       </w:r>
     </w:p>
     <w:p>
@@ -826,14 +780,26 @@
           <w:bCs/>
           <w:lang w:val="en-US"/>
         </w:rPr>
-        <w:lastRenderedPageBreak/>
         <w:t>Specific question:</w:t>
       </w:r>
       <w:r>
         <w:rPr>
           <w:lang w:val="en-US"/>
         </w:rPr>
-        <w:t xml:space="preserve"> What is the distribution of fire causes within Algarve in 2024, and does it correlate with the number of </w:t>
+        <w:t xml:space="preserve"> What is the distribution of fire causes within Algarve in 2024, and does it </w:t>
+      </w:r>
+      <w:r>
+        <w:rPr>
+          <w:highlight w:val="yellow"/>
+          <w:lang w:val="en-US"/>
+        </w:rPr>
+        <w:t>relate</w:t>
+      </w:r>
+      <w:r>
+        <w:rPr>
+          <w:lang w:val="en-US"/>
+        </w:rPr>
+        <w:t xml:space="preserve"> with the number of </w:t>
       </w:r>
       <w:r>
         <w:rPr>
@@ -876,7 +842,26 @@
         <w:rPr>
           <w:lang w:val="en-US"/>
         </w:rPr>
-        <w:t xml:space="preserve"> Distribution / Proportion / Correlation</w:t>
+        <w:t xml:space="preserve"> </w:t>
+      </w:r>
+      <w:r>
+        <w:rPr>
+          <w:lang w:val="en-US"/>
+        </w:rPr>
+        <w:t>Relation</w:t>
+      </w:r>
+      <w:r>
+        <w:rPr>
+          <w:lang w:val="en-US"/>
+        </w:rPr>
+        <w:t xml:space="preserve"> / Proportion / </w:t>
+      </w:r>
+      <w:r>
+        <w:rPr>
+          <w:highlight w:val="yellow"/>
+          <w:lang w:val="en-US"/>
+        </w:rPr>
+        <w:t>Relation</w:t>
       </w:r>
     </w:p>
     <w:p>
@@ -943,7 +928,20 @@
         <w:rPr>
           <w:lang w:val="en-US"/>
         </w:rPr>
-        <w:t xml:space="preserve"> How do fire causes and dimensions correlate with the number of </w:t>
+        <w:t xml:space="preserve"> How do fire causes and dimensions </w:t>
+      </w:r>
+      <w:r>
+        <w:rPr>
+          <w:highlight w:val="yellow"/>
+          <w:lang w:val="en-US"/>
+        </w:rPr>
+        <w:t>relate</w:t>
+      </w:r>
+      <w:r>
+        <w:rPr>
+          <w:lang w:val="en-US"/>
+        </w:rPr>
+        <w:t xml:space="preserve"> with the number of </w:t>
       </w:r>
       <w:r>
         <w:rPr>
@@ -980,13 +978,27 @@
           <w:bCs/>
           <w:lang w:val="en-US"/>
         </w:rPr>
+        <w:lastRenderedPageBreak/>
         <w:t>Task type:</w:t>
       </w:r>
       <w:r>
         <w:rPr>
           <w:lang w:val="en-US"/>
         </w:rPr>
-        <w:t xml:space="preserve"> Correlation / Relationships / Multi-dimensional</w:t>
+        <w:t xml:space="preserve"> </w:t>
+      </w:r>
+      <w:r>
+        <w:rPr>
+          <w:highlight w:val="yellow"/>
+          <w:lang w:val="en-US"/>
+        </w:rPr>
+        <w:t>Relation</w:t>
+      </w:r>
+      <w:r>
+        <w:rPr>
+          <w:lang w:val="en-US"/>
+        </w:rPr>
+        <w:t xml:space="preserve"> / Relationships / Multi-dimensional</w:t>
       </w:r>
     </w:p>
     <w:p>
@@ -1267,7 +1279,14 @@
         <w:rPr>
           <w:lang w:val="en-US"/>
         </w:rPr>
-        <w:t xml:space="preserve"> How is the total burned area distributed across regions and does it correlate with the number of fires by dimension?</w:t>
+        <w:t xml:space="preserve"> </w:t>
+      </w:r>
+      <w:r>
+        <w:rPr>
+          <w:highlight w:val="yellow"/>
+          <w:lang w:val="en-US"/>
+        </w:rPr>
+        <w:t>How does the amount of burned area per firefighter vary across regions, and what does this suggest about prevention and response capacity?</w:t>
       </w:r>
     </w:p>
     <w:p>
@@ -1292,34 +1311,34 @@
         <w:rPr>
           <w:lang w:val="en-US"/>
         </w:rPr>
-        <w:t xml:space="preserve"> Distribution / Proportion / Multi-dimensional</w:t>
-      </w:r>
-    </w:p>
-    <w:p>
-      <w:pPr>
-        <w:rPr>
-          <w:lang w:val="en-US"/>
-        </w:rPr>
-      </w:pPr>
-      <w:r>
-        <w:rPr>
-          <w:lang w:val="en-US"/>
-        </w:rPr>
-        <w:t xml:space="preserve">This set of tasks ensures a </w:t>
-      </w:r>
-      <w:r>
-        <w:rPr>
-          <w:b/>
-          <w:bCs/>
-          <w:lang w:val="en-US"/>
-        </w:rPr>
-        <w:t>diverse and integrated analytical experience</w:t>
-      </w:r>
-      <w:r>
-        <w:rPr>
-          <w:lang w:val="en-US"/>
-        </w:rPr>
-        <w:t>, enabling the exploration of trends, spatial differences, distributions, correlations, and proportionalities. Together, they provide a comprehensive view of rural fire patterns and their influencing factors, helping to uncover insights across multiple dimensions of the phenomenon.</w:t>
+        <w:t xml:space="preserve"> Distribution / </w:t>
+      </w:r>
+      <w:r>
+        <w:rPr>
+          <w:highlight w:val="yellow"/>
+          <w:lang w:val="en-US"/>
+        </w:rPr>
+        <w:t>Ratio</w:t>
+      </w:r>
+      <w:r>
+        <w:rPr>
+          <w:lang w:val="en-US"/>
+        </w:rPr>
+        <w:t xml:space="preserve"> / Multi-dimensional</w:t>
+      </w:r>
+    </w:p>
+    <w:p>
+      <w:pPr>
+        <w:rPr>
+          <w:lang w:val="en-US"/>
+        </w:rPr>
+      </w:pPr>
+      <w:r>
+        <w:rPr>
+          <w:highlight w:val="yellow"/>
+          <w:lang w:val="en-US"/>
+        </w:rPr>
+        <w:t>These tasks enable exploration of trends, spatial differences, distributions, relations, and proportions, offering a comprehensive view of rural fire patterns and their influencing factors.</w:t>
       </w:r>
     </w:p>
     <w:p>
@@ -1407,6 +1426,44 @@
       </w:r>
       <w:r>
         <w:rPr>
+          <w:b/>
+          <w:bCs/>
+          <w:lang w:val="en-US"/>
+        </w:rPr>
+        <w:t xml:space="preserve"> </w:t>
+      </w:r>
+      <w:r>
+        <w:rPr>
+          <w:b/>
+          <w:bCs/>
+          <w:highlight w:val="yellow"/>
+          <w:lang w:val="en-US"/>
+        </w:rPr>
+        <w:t>(</w:t>
+      </w:r>
+      <w:hyperlink r:id="rId8" w:history="1">
+        <w:r>
+          <w:rPr>
+            <w:rStyle w:val="Hyperlink"/>
+            <w:b/>
+            <w:bCs/>
+            <w:highlight w:val="yellow"/>
+            <w:lang w:val="en-US"/>
+          </w:rPr>
+          <w:t>Source</w:t>
+        </w:r>
+      </w:hyperlink>
+      <w:r>
+        <w:rPr>
+          <w:b/>
+          <w:bCs/>
+          <w:highlight w:val="yellow"/>
+          <w:lang w:val="en-US"/>
+        </w:rPr>
+        <w:t>)</w:t>
+      </w:r>
+      <w:r>
+        <w:rPr>
           <w:lang w:val="en-US"/>
         </w:rPr>
         <w:t xml:space="preserve"> – Number of fires in each region and year, broken down by cause (natural, negligence, intentional, etc.).</w:t>
@@ -1432,9 +1489,75 @@
       </w:r>
       <w:r>
         <w:rPr>
-          <w:lang w:val="en-US"/>
-        </w:rPr>
-        <w:t xml:space="preserve"> – Number of fires per size class for each region and year (&lt; 1 ha, 1 - &lt; 10 ha, …, &gt;= 1 000 ha).</w:t>
+          <w:b/>
+          <w:bCs/>
+          <w:lang w:val="en-US"/>
+        </w:rPr>
+        <w:t xml:space="preserve"> </w:t>
+      </w:r>
+      <w:r>
+        <w:rPr>
+          <w:b/>
+          <w:bCs/>
+          <w:highlight w:val="yellow"/>
+          <w:lang w:val="en-US"/>
+        </w:rPr>
+        <w:t>(</w:t>
+      </w:r>
+      <w:hyperlink r:id="rId9" w:history="1">
+        <w:r>
+          <w:rPr>
+            <w:rStyle w:val="Hyperlink"/>
+            <w:b/>
+            <w:bCs/>
+            <w:highlight w:val="yellow"/>
+            <w:lang w:val="en-US"/>
+          </w:rPr>
+          <w:t>So</w:t>
+        </w:r>
+        <w:r>
+          <w:rPr>
+            <w:rStyle w:val="Hyperlink"/>
+            <w:b/>
+            <w:bCs/>
+            <w:highlight w:val="yellow"/>
+            <w:lang w:val="en-US"/>
+          </w:rPr>
+          <w:t>u</w:t>
+        </w:r>
+        <w:r>
+          <w:rPr>
+            <w:rStyle w:val="Hyperlink"/>
+            <w:b/>
+            <w:bCs/>
+            <w:highlight w:val="yellow"/>
+            <w:lang w:val="en-US"/>
+          </w:rPr>
+          <w:t>rce</w:t>
+        </w:r>
+      </w:hyperlink>
+      <w:r>
+        <w:rPr>
+          <w:b/>
+          <w:bCs/>
+          <w:highlight w:val="yellow"/>
+          <w:lang w:val="en-US"/>
+        </w:rPr>
+        <w:t>)</w:t>
+      </w:r>
+      <w:r>
+        <w:rPr>
+          <w:b/>
+          <w:bCs/>
+          <w:lang w:val="en-US"/>
+        </w:rPr>
+        <w:t xml:space="preserve"> </w:t>
+      </w:r>
+      <w:r>
+        <w:rPr>
+          <w:lang w:val="en-US"/>
+        </w:rPr>
+        <w:t>– Number of fires per size class for each region and year (&lt; 1 ha, 1 - &lt; 10 ha, …, &gt;= 1 000 ha).</w:t>
       </w:r>
     </w:p>
     <w:p>
@@ -1451,9 +1574,49 @@
         <w:rPr>
           <w:b/>
           <w:bCs/>
+          <w:highlight w:val="yellow"/>
           <w:lang w:val="en-US"/>
         </w:rPr>
         <w:t>Burned Area</w:t>
+      </w:r>
+      <w:r>
+        <w:rPr>
+          <w:b/>
+          <w:bCs/>
+          <w:highlight w:val="yellow"/>
+          <w:lang w:val="en-US"/>
+        </w:rPr>
+        <w:t xml:space="preserve"> </w:t>
+      </w:r>
+      <w:r>
+        <w:rPr>
+          <w:b/>
+          <w:bCs/>
+          <w:highlight w:val="yellow"/>
+          <w:lang w:val="en-US"/>
+        </w:rPr>
+        <w:t>(</w:t>
+      </w:r>
+      <w:hyperlink r:id="rId10" w:history="1">
+        <w:r>
+          <w:rPr>
+            <w:rStyle w:val="Hyperlink"/>
+            <w:b/>
+            <w:bCs/>
+            <w:highlight w:val="yellow"/>
+            <w:lang w:val="en-US"/>
+          </w:rPr>
+          <w:t>Source</w:t>
+        </w:r>
+      </w:hyperlink>
+      <w:r>
+        <w:rPr>
+          <w:b/>
+          <w:bCs/>
+          <w:highlight w:val="yellow"/>
+          <w:lang w:val="en-US"/>
+        </w:rPr>
+        <w:t>)</w:t>
       </w:r>
       <w:r>
         <w:rPr>
@@ -1476,9 +1639,154 @@
         <w:rPr>
           <w:b/>
           <w:bCs/>
-          <w:lang w:val="en-US"/>
-        </w:rPr>
-        <w:t xml:space="preserve">Firefighters </w:t>
+          <w:highlight w:val="yellow"/>
+          <w:lang w:val="en-US"/>
+        </w:rPr>
+        <w:t>Area</w:t>
+      </w:r>
+      <w:r>
+        <w:rPr>
+          <w:b/>
+          <w:bCs/>
+          <w:highlight w:val="yellow"/>
+          <w:lang w:val="en-US"/>
+        </w:rPr>
+        <w:t xml:space="preserve"> (</w:t>
+      </w:r>
+      <w:hyperlink r:id="rId11" w:history="1">
+        <w:r>
+          <w:rPr>
+            <w:rStyle w:val="Hyperlink"/>
+            <w:b/>
+            <w:bCs/>
+            <w:highlight w:val="yellow"/>
+            <w:lang w:val="en-US"/>
+          </w:rPr>
+          <w:t>Source</w:t>
+        </w:r>
+      </w:hyperlink>
+      <w:r>
+        <w:rPr>
+          <w:b/>
+          <w:bCs/>
+          <w:highlight w:val="yellow"/>
+          <w:lang w:val="en-US"/>
+        </w:rPr>
+        <w:t>)</w:t>
+      </w:r>
+      <w:r>
+        <w:rPr>
+          <w:highlight w:val="yellow"/>
+          <w:lang w:val="en-US"/>
+        </w:rPr>
+        <w:t xml:space="preserve"> – Area per region in </w:t>
+      </w:r>
+      <w:r>
+        <w:rPr>
+          <w:highlight w:val="yellow"/>
+          <w:lang w:val="en-US"/>
+        </w:rPr>
+        <w:t>km²</w:t>
+      </w:r>
+    </w:p>
+    <w:p>
+      <w:pPr>
+        <w:numPr>
+          <w:ilvl w:val="0"/>
+          <w:numId w:val="11"/>
+        </w:numPr>
+        <w:rPr>
+          <w:lang w:val="en-US"/>
+        </w:rPr>
+      </w:pPr>
+      <w:r>
+        <w:rPr>
+          <w:b/>
+          <w:bCs/>
+          <w:highlight w:val="yellow"/>
+          <w:lang w:val="en-US"/>
+        </w:rPr>
+        <w:t>Firefighters</w:t>
+      </w:r>
+      <w:r>
+        <w:rPr>
+          <w:b/>
+          <w:bCs/>
+          <w:highlight w:val="yellow"/>
+          <w:lang w:val="en-US"/>
+        </w:rPr>
+        <w:t xml:space="preserve"> (</w:t>
+      </w:r>
+      <w:r>
+        <w:rPr>
+          <w:b/>
+          <w:bCs/>
+          <w:highlight w:val="yellow"/>
+          <w:lang w:val="en-US"/>
+        </w:rPr>
+        <w:fldChar w:fldCharType="begin"/>
+      </w:r>
+      <w:r>
+        <w:rPr>
+          <w:b/>
+          <w:bCs/>
+          <w:highlight w:val="yellow"/>
+          <w:lang w:val="en-US"/>
+        </w:rPr>
+        <w:instrText>HYPERLINK "https://www.ine.pt/xportal/xmain?xpid=INE&amp;xpgid=ine_indicadores&amp;indOcorrCod=0013083&amp;contexto=bd&amp;selTab=tab2"</w:instrText>
+      </w:r>
+      <w:r>
+        <w:rPr>
+          <w:b/>
+          <w:bCs/>
+          <w:highlight w:val="yellow"/>
+          <w:lang w:val="en-US"/>
+        </w:rPr>
+      </w:r>
+      <w:r>
+        <w:rPr>
+          <w:b/>
+          <w:bCs/>
+          <w:highlight w:val="yellow"/>
+          <w:lang w:val="en-US"/>
+        </w:rPr>
+        <w:fldChar w:fldCharType="separate"/>
+      </w:r>
+      <w:r>
+        <w:rPr>
+          <w:rStyle w:val="Hyperlink"/>
+          <w:b/>
+          <w:bCs/>
+          <w:highlight w:val="yellow"/>
+          <w:lang w:val="en-US"/>
+        </w:rPr>
+        <w:t>Source</w:t>
+      </w:r>
+      <w:r>
+        <w:rPr>
+          <w:b/>
+          <w:bCs/>
+          <w:highlight w:val="yellow"/>
+          <w:lang w:val="en-US"/>
+        </w:rPr>
+        <w:fldChar w:fldCharType="end"/>
+      </w:r>
+      <w:r>
+        <w:rPr>
+          <w:b/>
+          <w:bCs/>
+          <w:highlight w:val="yellow"/>
+          <w:lang w:val="en-US"/>
+        </w:rPr>
+        <w:t>)</w:t>
+      </w:r>
+      <w:r>
+        <w:rPr>
+          <w:b/>
+          <w:bCs/>
+          <w:lang w:val="en-US"/>
+        </w:rPr>
+        <w:t xml:space="preserve"> </w:t>
       </w:r>
       <w:r>
         <w:rPr>
@@ -1497,7 +1805,6 @@
         <w:rPr>
           <w:lang w:val="en-US"/>
         </w:rPr>
-        <w:lastRenderedPageBreak/>
         <w:t xml:space="preserve">All datasets are </w:t>
       </w:r>
       <w:r>
@@ -1567,100 +1874,14 @@
       </w:pPr>
       <w:r>
         <w:rPr>
-          <w:lang w:val="en-US"/>
-        </w:rPr>
-        <w:t xml:space="preserve">Kept: </w:t>
-      </w:r>
-      <w:r>
-        <w:rPr>
-          <w:lang w:val="en-US"/>
-        </w:rPr>
-        <w:t>Ano</w:t>
-      </w:r>
-      <w:r>
-        <w:rPr>
-          <w:lang w:val="en-US"/>
-        </w:rPr>
-        <w:t xml:space="preserve">, </w:t>
-      </w:r>
-      <w:proofErr w:type="spellStart"/>
-      <w:r>
-        <w:rPr>
-          <w:lang w:val="en-US"/>
-        </w:rPr>
-        <w:t>Região</w:t>
-      </w:r>
-      <w:proofErr w:type="spellEnd"/>
-      <w:r>
-        <w:rPr>
-          <w:lang w:val="en-US"/>
-        </w:rPr>
-        <w:t xml:space="preserve">, </w:t>
-      </w:r>
-      <w:proofErr w:type="spellStart"/>
-      <w:r>
-        <w:rPr>
-          <w:lang w:val="en-US"/>
-        </w:rPr>
-        <w:t>Percentagem</w:t>
-      </w:r>
-      <w:proofErr w:type="spellEnd"/>
-      <w:r>
-        <w:rPr>
-          <w:lang w:val="en-US"/>
-        </w:rPr>
-        <w:t xml:space="preserve">, </w:t>
-      </w:r>
-      <w:proofErr w:type="spellStart"/>
-      <w:r>
-        <w:rPr>
-          <w:lang w:val="en-US"/>
-        </w:rPr>
-        <w:t>Sapadores</w:t>
-      </w:r>
-      <w:proofErr w:type="spellEnd"/>
-      <w:r>
-        <w:rPr>
-          <w:lang w:val="en-US"/>
-        </w:rPr>
-        <w:t>, Total,</w:t>
-      </w:r>
-      <w:r>
-        <w:rPr>
-          <w:lang w:val="en-US"/>
-        </w:rPr>
-        <w:t xml:space="preserve"> </w:t>
-      </w:r>
-      <w:proofErr w:type="spellStart"/>
-      <w:r>
-        <w:rPr>
-          <w:lang w:val="en-US"/>
-        </w:rPr>
-        <w:t>Causas</w:t>
-      </w:r>
-      <w:proofErr w:type="spellEnd"/>
-      <w:r>
-        <w:rPr>
-          <w:lang w:val="en-US"/>
-        </w:rPr>
-        <w:t xml:space="preserve"> and</w:t>
-      </w:r>
-      <w:r>
-        <w:rPr>
-          <w:lang w:val="en-US"/>
-        </w:rPr>
-        <w:t xml:space="preserve"> </w:t>
-      </w:r>
-      <w:proofErr w:type="spellStart"/>
-      <w:r>
-        <w:rPr>
-          <w:lang w:val="en-US"/>
-        </w:rPr>
-        <w:t>Dimensões</w:t>
-      </w:r>
-      <w:proofErr w:type="spellEnd"/>
-      <w:r>
-        <w:rPr>
+          <w:highlight w:val="yellow"/>
+          <w:lang w:val="en-US"/>
+        </w:rPr>
+        <w:t>All variables in the datasets were deemed relevant to our study, so none were removed during preprocessing</w:t>
+      </w:r>
+      <w:r>
+        <w:rPr>
+          <w:highlight w:val="yellow"/>
           <w:lang w:val="en-US"/>
         </w:rPr>
         <w:t>.</w:t>
@@ -1701,6 +1922,7 @@
         <w:rPr>
           <w:lang w:val="en-US"/>
         </w:rPr>
+        <w:lastRenderedPageBreak/>
         <w:t>Missing fire counts or dimension counts → treated as zero.</w:t>
       </w:r>
     </w:p>
@@ -1745,6 +1967,28 @@
     <w:p>
       <w:pPr>
         <w:numPr>
+          <w:ilvl w:val="1"/>
+          <w:numId w:val="12"/>
+        </w:numPr>
+        <w:rPr>
+          <w:b/>
+          <w:bCs/>
+          <w:lang w:val="en-US"/>
+        </w:rPr>
+      </w:pPr>
+      <w:r>
+        <w:rPr>
+          <w:rFonts w:ascii="Calibri" w:hAnsi="Calibri" w:cs="Calibri"/>
+          <w:color w:val="000000"/>
+          <w:shd w:val="clear" w:color="auto" w:fill="FFFF00"/>
+          <w:lang w:val="en-US"/>
+        </w:rPr>
+        <w:t>Missing total area → labeled as “NULL.”</w:t>
+      </w:r>
+    </w:p>
+    <w:p>
+      <w:pPr>
+        <w:numPr>
           <w:ilvl w:val="0"/>
           <w:numId w:val="12"/>
         </w:numPr>
@@ -1885,13 +2129,6 @@
         </w:rPr>
         <w:t xml:space="preserve"> for D3.js to power all dashboard components.</w:t>
       </w:r>
-    </w:p>
-    <w:p>
-      <w:pPr>
-        <w:rPr>
-          <w:lang w:val="en-US"/>
-        </w:rPr>
-      </w:pPr>
     </w:p>
     <w:tbl>
       <w:tblPr>
@@ -2789,6 +3026,399 @@
           </w:p>
         </w:tc>
       </w:tr>
+      <w:tr>
+        <w:tc>
+          <w:tcPr>
+            <w:cnfStyle w:val="001000000000" w:firstRow="0" w:lastRow="0" w:firstColumn="1" w:lastColumn="0" w:oddVBand="0" w:evenVBand="0" w:oddHBand="0" w:evenHBand="0" w:firstRowFirstColumn="0" w:firstRowLastColumn="0" w:lastRowFirstColumn="0" w:lastRowLastColumn="0"/>
+            <w:tcW w:w="1812" w:type="dxa"/>
+          </w:tcPr>
+          <w:p>
+            <w:pPr>
+              <w:jc w:val="center"/>
+              <w:rPr>
+                <w:b w:val="0"/>
+                <w:bCs w:val="0"/>
+                <w:highlight w:val="yellow"/>
+                <w:lang w:val="en-US"/>
+              </w:rPr>
+            </w:pPr>
+            <w:r>
+              <w:rPr>
+                <w:b w:val="0"/>
+                <w:bCs w:val="0"/>
+                <w:highlight w:val="yellow"/>
+                <w:lang w:val="en-US"/>
+              </w:rPr>
+              <w:t>Area</w:t>
+            </w:r>
+          </w:p>
+        </w:tc>
+        <w:tc>
+          <w:tcPr>
+            <w:tcW w:w="1812" w:type="dxa"/>
+          </w:tcPr>
+          <w:p>
+            <w:pPr>
+              <w:jc w:val="center"/>
+              <w:cnfStyle w:val="000000000000" w:firstRow="0" w:lastRow="0" w:firstColumn="0" w:lastColumn="0" w:oddVBand="0" w:evenVBand="0" w:oddHBand="0" w:evenHBand="0" w:firstRowFirstColumn="0" w:firstRowLastColumn="0" w:lastRowFirstColumn="0" w:lastRowLastColumn="0"/>
+              <w:rPr>
+                <w:highlight w:val="yellow"/>
+                <w:lang w:val="en-US"/>
+              </w:rPr>
+            </w:pPr>
+            <w:r>
+              <w:rPr>
+                <w:highlight w:val="yellow"/>
+                <w:lang w:val="en-US"/>
+              </w:rPr>
+              <w:t>Quantitative</w:t>
+            </w:r>
+          </w:p>
+        </w:tc>
+        <w:tc>
+          <w:tcPr>
+            <w:tcW w:w="1812" w:type="dxa"/>
+          </w:tcPr>
+          <w:p>
+            <w:pPr>
+              <w:jc w:val="center"/>
+              <w:cnfStyle w:val="000000000000" w:firstRow="0" w:lastRow="0" w:firstColumn="0" w:lastColumn="0" w:oddVBand="0" w:evenVBand="0" w:oddHBand="0" w:evenHBand="0" w:firstRowFirstColumn="0" w:firstRowLastColumn="0" w:lastRowFirstColumn="0" w:lastRowLastColumn="0"/>
+              <w:rPr>
+                <w:highlight w:val="yellow"/>
+                <w:lang w:val="en-US"/>
+              </w:rPr>
+            </w:pPr>
+            <w:r>
+              <w:rPr>
+                <w:highlight w:val="yellow"/>
+                <w:lang w:val="en-US"/>
+              </w:rPr>
+              <w:t>Ratio</w:t>
+            </w:r>
+          </w:p>
+        </w:tc>
+        <w:tc>
+          <w:tcPr>
+            <w:tcW w:w="1813" w:type="dxa"/>
+          </w:tcPr>
+          <w:p>
+            <w:pPr>
+              <w:jc w:val="center"/>
+              <w:cnfStyle w:val="000000000000" w:firstRow="0" w:lastRow="0" w:firstColumn="0" w:lastColumn="0" w:oddVBand="0" w:evenVBand="0" w:oddHBand="0" w:evenHBand="0" w:firstRowFirstColumn="0" w:firstRowLastColumn="0" w:lastRowFirstColumn="0" w:lastRowLastColumn="0"/>
+              <w:rPr>
+                <w:highlight w:val="yellow"/>
+                <w:lang w:val="en-US"/>
+              </w:rPr>
+            </w:pPr>
+            <w:r>
+              <w:rPr>
+                <w:highlight w:val="yellow"/>
+                <w:lang w:val="en-US"/>
+              </w:rPr>
+              <w:t>Total area of sub regions</w:t>
+            </w:r>
+          </w:p>
+        </w:tc>
+        <w:tc>
+          <w:tcPr>
+            <w:tcW w:w="1813" w:type="dxa"/>
+          </w:tcPr>
+          <w:p>
+            <w:pPr>
+              <w:jc w:val="center"/>
+              <w:cnfStyle w:val="000000000000" w:firstRow="0" w:lastRow="0" w:firstColumn="0" w:lastColumn="0" w:oddVBand="0" w:evenVBand="0" w:oddHBand="0" w:evenHBand="0" w:firstRowFirstColumn="0" w:firstRowLastColumn="0" w:lastRowFirstColumn="0" w:lastRowLastColumn="0"/>
+              <w:rPr>
+                <w:highlight w:val="yellow"/>
+                <w:lang w:val="en-US"/>
+              </w:rPr>
+            </w:pPr>
+            <w:r>
+              <w:rPr>
+                <w:highlight w:val="yellow"/>
+                <w:lang w:val="en-US"/>
+              </w:rPr>
+              <w:t>No</w:t>
+            </w:r>
+          </w:p>
+        </w:tc>
+      </w:tr>
+      <w:tr>
+        <w:tc>
+          <w:tcPr>
+            <w:cnfStyle w:val="001000000000" w:firstRow="0" w:lastRow="0" w:firstColumn="1" w:lastColumn="0" w:oddVBand="0" w:evenVBand="0" w:oddHBand="0" w:evenHBand="0" w:firstRowFirstColumn="0" w:firstRowLastColumn="0" w:lastRowFirstColumn="0" w:lastRowLastColumn="0"/>
+            <w:tcW w:w="1812" w:type="dxa"/>
+          </w:tcPr>
+          <w:p>
+            <w:pPr>
+              <w:jc w:val="center"/>
+              <w:rPr>
+                <w:b w:val="0"/>
+                <w:bCs w:val="0"/>
+                <w:highlight w:val="yellow"/>
+                <w:lang w:val="en-US"/>
+              </w:rPr>
+            </w:pPr>
+            <w:proofErr w:type="spellStart"/>
+            <w:r>
+              <w:rPr>
+                <w:b w:val="0"/>
+                <w:bCs w:val="0"/>
+                <w:highlight w:val="yellow"/>
+                <w:lang w:val="en-US"/>
+              </w:rPr>
+              <w:t>Eficacia_Index</w:t>
+            </w:r>
+            <w:proofErr w:type="spellEnd"/>
+          </w:p>
+        </w:tc>
+        <w:tc>
+          <w:tcPr>
+            <w:tcW w:w="1812" w:type="dxa"/>
+          </w:tcPr>
+          <w:p>
+            <w:pPr>
+              <w:jc w:val="center"/>
+              <w:cnfStyle w:val="000000000000" w:firstRow="0" w:lastRow="0" w:firstColumn="0" w:lastColumn="0" w:oddVBand="0" w:evenVBand="0" w:oddHBand="0" w:evenHBand="0" w:firstRowFirstColumn="0" w:firstRowLastColumn="0" w:lastRowFirstColumn="0" w:lastRowLastColumn="0"/>
+              <w:rPr>
+                <w:highlight w:val="yellow"/>
+                <w:lang w:val="en-US"/>
+              </w:rPr>
+            </w:pPr>
+            <w:r>
+              <w:rPr>
+                <w:highlight w:val="yellow"/>
+                <w:lang w:val="en-US"/>
+              </w:rPr>
+              <w:t>Quantitative</w:t>
+            </w:r>
+          </w:p>
+        </w:tc>
+        <w:tc>
+          <w:tcPr>
+            <w:tcW w:w="1812" w:type="dxa"/>
+          </w:tcPr>
+          <w:p>
+            <w:pPr>
+              <w:jc w:val="center"/>
+              <w:cnfStyle w:val="000000000000" w:firstRow="0" w:lastRow="0" w:firstColumn="0" w:lastColumn="0" w:oddVBand="0" w:evenVBand="0" w:oddHBand="0" w:evenHBand="0" w:firstRowFirstColumn="0" w:firstRowLastColumn="0" w:lastRowFirstColumn="0" w:lastRowLastColumn="0"/>
+              <w:rPr>
+                <w:highlight w:val="yellow"/>
+                <w:lang w:val="en-US"/>
+              </w:rPr>
+            </w:pPr>
+            <w:r>
+              <w:rPr>
+                <w:highlight w:val="yellow"/>
+                <w:lang w:val="en-US"/>
+              </w:rPr>
+              <w:t>Ratio</w:t>
+            </w:r>
+          </w:p>
+        </w:tc>
+        <w:tc>
+          <w:tcPr>
+            <w:tcW w:w="1813" w:type="dxa"/>
+          </w:tcPr>
+          <w:p>
+            <w:pPr>
+              <w:jc w:val="center"/>
+              <w:cnfStyle w:val="000000000000" w:firstRow="0" w:lastRow="0" w:firstColumn="0" w:lastColumn="0" w:oddVBand="0" w:evenVBand="0" w:oddHBand="0" w:evenHBand="0" w:firstRowFirstColumn="0" w:firstRowLastColumn="0" w:lastRowFirstColumn="0" w:lastRowLastColumn="0"/>
+              <w:rPr>
+                <w:highlight w:val="yellow"/>
+                <w:lang w:val="en-US"/>
+              </w:rPr>
+            </w:pPr>
+            <w:r>
+              <w:rPr>
+                <w:highlight w:val="yellow"/>
+                <w:lang w:val="en-US"/>
+              </w:rPr>
+              <w:t>Efficiency index per region and year (</w:t>
+            </w:r>
+            <w:proofErr w:type="spellStart"/>
+            <w:r>
+              <w:rPr>
+                <w:highlight w:val="yellow"/>
+                <w:lang w:val="en-US"/>
+              </w:rPr>
+              <w:t>sapadores</w:t>
+            </w:r>
+            <w:proofErr w:type="spellEnd"/>
+            <w:r>
+              <w:rPr>
+                <w:highlight w:val="yellow"/>
+                <w:lang w:val="en-US"/>
+              </w:rPr>
+              <w:t xml:space="preserve"> ÷ total fires). Higher values = better efficiency.</w:t>
+            </w:r>
+          </w:p>
+        </w:tc>
+        <w:tc>
+          <w:tcPr>
+            <w:tcW w:w="1813" w:type="dxa"/>
+          </w:tcPr>
+          <w:p>
+            <w:pPr>
+              <w:jc w:val="center"/>
+              <w:cnfStyle w:val="000000000000" w:firstRow="0" w:lastRow="0" w:firstColumn="0" w:lastColumn="0" w:oddVBand="0" w:evenVBand="0" w:oddHBand="0" w:evenHBand="0" w:firstRowFirstColumn="0" w:firstRowLastColumn="0" w:lastRowFirstColumn="0" w:lastRowLastColumn="0"/>
+              <w:rPr>
+                <w:highlight w:val="yellow"/>
+                <w:lang w:val="en-US"/>
+              </w:rPr>
+            </w:pPr>
+            <w:r>
+              <w:rPr>
+                <w:highlight w:val="yellow"/>
+                <w:lang w:val="en-US"/>
+              </w:rPr>
+              <w:t>Yes</w:t>
+            </w:r>
+          </w:p>
+        </w:tc>
+      </w:tr>
+      <w:tr>
+        <w:tc>
+          <w:tcPr>
+            <w:cnfStyle w:val="001000000000" w:firstRow="0" w:lastRow="0" w:firstColumn="1" w:lastColumn="0" w:oddVBand="0" w:evenVBand="0" w:oddHBand="0" w:evenHBand="0" w:firstRowFirstColumn="0" w:firstRowLastColumn="0" w:lastRowFirstColumn="0" w:lastRowLastColumn="0"/>
+            <w:tcW w:w="1812" w:type="dxa"/>
+          </w:tcPr>
+          <w:p>
+            <w:pPr>
+              <w:jc w:val="center"/>
+              <w:rPr>
+                <w:b w:val="0"/>
+                <w:bCs w:val="0"/>
+                <w:highlight w:val="yellow"/>
+                <w:lang w:val="en-US"/>
+              </w:rPr>
+            </w:pPr>
+            <w:proofErr w:type="spellStart"/>
+            <w:r>
+              <w:rPr>
+                <w:b w:val="0"/>
+                <w:bCs w:val="0"/>
+                <w:highlight w:val="yellow"/>
+                <w:lang w:val="en-US"/>
+              </w:rPr>
+              <w:t>Prevencao_Index</w:t>
+            </w:r>
+            <w:proofErr w:type="spellEnd"/>
+          </w:p>
+        </w:tc>
+        <w:tc>
+          <w:tcPr>
+            <w:tcW w:w="1812" w:type="dxa"/>
+          </w:tcPr>
+          <w:p>
+            <w:pPr>
+              <w:jc w:val="center"/>
+              <w:cnfStyle w:val="000000000000" w:firstRow="0" w:lastRow="0" w:firstColumn="0" w:lastColumn="0" w:oddVBand="0" w:evenVBand="0" w:oddHBand="0" w:evenHBand="0" w:firstRowFirstColumn="0" w:firstRowLastColumn="0" w:lastRowFirstColumn="0" w:lastRowLastColumn="0"/>
+              <w:rPr>
+                <w:highlight w:val="yellow"/>
+                <w:lang w:val="en-US"/>
+              </w:rPr>
+            </w:pPr>
+            <w:r>
+              <w:rPr>
+                <w:highlight w:val="yellow"/>
+                <w:lang w:val="en-US"/>
+              </w:rPr>
+              <w:t>Quantitative</w:t>
+            </w:r>
+          </w:p>
+        </w:tc>
+        <w:tc>
+          <w:tcPr>
+            <w:tcW w:w="1812" w:type="dxa"/>
+          </w:tcPr>
+          <w:p>
+            <w:pPr>
+              <w:jc w:val="center"/>
+              <w:cnfStyle w:val="000000000000" w:firstRow="0" w:lastRow="0" w:firstColumn="0" w:lastColumn="0" w:oddVBand="0" w:evenVBand="0" w:oddHBand="0" w:evenHBand="0" w:firstRowFirstColumn="0" w:firstRowLastColumn="0" w:lastRowFirstColumn="0" w:lastRowLastColumn="0"/>
+              <w:rPr>
+                <w:highlight w:val="yellow"/>
+                <w:lang w:val="en-US"/>
+              </w:rPr>
+            </w:pPr>
+            <w:r>
+              <w:rPr>
+                <w:highlight w:val="yellow"/>
+                <w:lang w:val="en-US"/>
+              </w:rPr>
+              <w:t>Ratio</w:t>
+            </w:r>
+          </w:p>
+        </w:tc>
+        <w:tc>
+          <w:tcPr>
+            <w:tcW w:w="1813" w:type="dxa"/>
+          </w:tcPr>
+          <w:p>
+            <w:pPr>
+              <w:jc w:val="center"/>
+              <w:cnfStyle w:val="000000000000" w:firstRow="0" w:lastRow="0" w:firstColumn="0" w:lastColumn="0" w:oddVBand="0" w:evenVBand="0" w:oddHBand="0" w:evenHBand="0" w:firstRowFirstColumn="0" w:firstRowLastColumn="0" w:lastRowFirstColumn="0" w:lastRowLastColumn="0"/>
+              <w:rPr>
+                <w:highlight w:val="yellow"/>
+                <w:lang w:val="en-US"/>
+              </w:rPr>
+            </w:pPr>
+            <w:r>
+              <w:rPr>
+                <w:highlight w:val="yellow"/>
+                <w:lang w:val="en-US"/>
+              </w:rPr>
+              <w:t xml:space="preserve">Preparedness index per region and year </w:t>
+            </w:r>
+            <w:r>
+              <w:rPr>
+                <w:highlight w:val="yellow"/>
+                <w:lang w:val="en-US"/>
+              </w:rPr>
+              <w:lastRenderedPageBreak/>
+              <w:t>(</w:t>
+            </w:r>
+            <w:proofErr w:type="spellStart"/>
+            <w:r>
+              <w:rPr>
+                <w:highlight w:val="yellow"/>
+                <w:lang w:val="en-US"/>
+              </w:rPr>
+              <w:t>sapadores</w:t>
+            </w:r>
+            <w:proofErr w:type="spellEnd"/>
+            <w:r>
+              <w:rPr>
+                <w:highlight w:val="yellow"/>
+                <w:lang w:val="en-US"/>
+              </w:rPr>
+              <w:t xml:space="preserve"> ÷ area). Higher values = better preparedness.</w:t>
+            </w:r>
+          </w:p>
+        </w:tc>
+        <w:tc>
+          <w:tcPr>
+            <w:tcW w:w="1813" w:type="dxa"/>
+          </w:tcPr>
+          <w:p>
+            <w:pPr>
+              <w:jc w:val="center"/>
+              <w:cnfStyle w:val="000000000000" w:firstRow="0" w:lastRow="0" w:firstColumn="0" w:lastColumn="0" w:oddVBand="0" w:evenVBand="0" w:oddHBand="0" w:evenHBand="0" w:firstRowFirstColumn="0" w:firstRowLastColumn="0" w:lastRowFirstColumn="0" w:lastRowLastColumn="0"/>
+              <w:rPr>
+                <w:highlight w:val="yellow"/>
+                <w:lang w:val="en-US"/>
+              </w:rPr>
+            </w:pPr>
+            <w:r>
+              <w:rPr>
+                <w:highlight w:val="yellow"/>
+                <w:lang w:val="en-US"/>
+              </w:rPr>
+              <w:lastRenderedPageBreak/>
+              <w:t>Yes</w:t>
+            </w:r>
+          </w:p>
+        </w:tc>
+      </w:tr>
     </w:tbl>
     <w:p>
       <w:pPr>
@@ -2808,7 +3438,6 @@
         <w:rPr>
           <w:lang w:val="en-US"/>
         </w:rPr>
-        <w:lastRenderedPageBreak/>
         <w:t>Mapping</w:t>
       </w:r>
     </w:p>
@@ -2842,6 +3471,63 @@
           <w:numId w:val="13"/>
         </w:numPr>
         <w:rPr>
+          <w:b/>
+          <w:bCs/>
+          <w:lang w:val="en-US"/>
+        </w:rPr>
+      </w:pPr>
+      <w:r>
+        <w:rPr>
+          <w:b/>
+          <w:bCs/>
+          <w:highlight w:val="yellow"/>
+          <w:lang w:val="en-US"/>
+        </w:rPr>
+        <w:t>A</w:t>
+      </w:r>
+      <w:r>
+        <w:rPr>
+          <w:b/>
+          <w:bCs/>
+          <w:highlight w:val="yellow"/>
+          <w:lang w:val="en-US"/>
+        </w:rPr>
+        <w:t>t</w:t>
+      </w:r>
+      <w:r>
+        <w:rPr>
+          <w:b/>
+          <w:bCs/>
+          <w:highlight w:val="yellow"/>
+          <w:lang w:val="en-US"/>
+        </w:rPr>
+        <w:t xml:space="preserve">tributes: </w:t>
+      </w:r>
+      <w:proofErr w:type="spellStart"/>
+      <w:r>
+        <w:rPr>
+          <w:highlight w:val="yellow"/>
+          <w:lang w:val="en-US"/>
+        </w:rPr>
+        <w:t>Região</w:t>
+      </w:r>
+      <w:proofErr w:type="spellEnd"/>
+      <w:r>
+        <w:rPr>
+          <w:highlight w:val="yellow"/>
+          <w:lang w:val="en-US"/>
+        </w:rPr>
+        <w:t>, Total</w:t>
+      </w:r>
+    </w:p>
+    <w:p>
+      <w:pPr>
+        <w:pStyle w:val="ListParagraph"/>
+        <w:numPr>
+          <w:ilvl w:val="1"/>
+          <w:numId w:val="13"/>
+        </w:numPr>
+        <w:rPr>
           <w:lang w:val="en-US"/>
         </w:rPr>
       </w:pPr>
@@ -2869,23 +3555,7 @@
           <w:bCs/>
           <w:lang w:val="en-US"/>
         </w:rPr>
-        <w:t xml:space="preserve">Which regions have the highest number of fires in 2024, and how does this compare with the number of </w:t>
-      </w:r>
-      <w:r>
-        <w:rPr>
-          <w:b/>
-          <w:bCs/>
-          <w:lang w:val="en-US"/>
-        </w:rPr>
-        <w:t>firefighters</w:t>
-      </w:r>
-      <w:r>
-        <w:rPr>
-          <w:b/>
-          <w:bCs/>
-          <w:lang w:val="en-US"/>
-        </w:rPr>
-        <w:t xml:space="preserve"> in each region?</w:t>
+        <w:t>Which regions have the highest number of fires in 2024, and how does this compare with the number of firefighters in each region?</w:t>
       </w:r>
     </w:p>
     <w:p>
@@ -2901,74 +3571,40 @@
       </w:pPr>
       <w:r>
         <w:rPr>
-          <w:lang w:val="en-US"/>
-        </w:rPr>
-        <w:t xml:space="preserve">Highest: Alto Minho (1882 fires, 115 </w:t>
-      </w:r>
-      <w:r>
-        <w:rPr>
-          <w:lang w:val="en-US"/>
-        </w:rPr>
-        <w:t>firefighters</w:t>
-      </w:r>
-      <w:r>
-        <w:rPr>
-          <w:lang w:val="en-US"/>
-        </w:rPr>
-        <w:t xml:space="preserve">), Alto </w:t>
+          <w:b/>
+          <w:bCs/>
+          <w:highlight w:val="yellow"/>
+          <w:lang w:val="en-US"/>
+        </w:rPr>
+        <w:t>At</w:t>
+      </w:r>
+      <w:r>
+        <w:rPr>
+          <w:b/>
+          <w:bCs/>
+          <w:highlight w:val="yellow"/>
+          <w:lang w:val="en-US"/>
+        </w:rPr>
+        <w:t>t</w:t>
+      </w:r>
+      <w:r>
+        <w:rPr>
+          <w:b/>
+          <w:bCs/>
+          <w:highlight w:val="yellow"/>
+          <w:lang w:val="en-US"/>
+        </w:rPr>
+        <w:t xml:space="preserve">ributes: </w:t>
       </w:r>
       <w:proofErr w:type="spellStart"/>
       <w:r>
         <w:rPr>
-          <w:lang w:val="en-US"/>
-        </w:rPr>
-        <w:t>Tâmega</w:t>
+          <w:highlight w:val="yellow"/>
+          <w:lang w:val="en-US"/>
+        </w:rPr>
+        <w:t>Eficacia_Index</w:t>
       </w:r>
       <w:proofErr w:type="spellEnd"/>
-      <w:r>
-        <w:rPr>
-          <w:lang w:val="en-US"/>
-        </w:rPr>
-        <w:t xml:space="preserve"> e Barroso (864 fires, 100 </w:t>
-      </w:r>
-      <w:r>
-        <w:rPr>
-          <w:lang w:val="en-US"/>
-        </w:rPr>
-        <w:t>firefighters</w:t>
-      </w:r>
-      <w:r>
-        <w:rPr>
-          <w:lang w:val="en-US"/>
-        </w:rPr>
-        <w:t xml:space="preserve">), </w:t>
-      </w:r>
-      <w:proofErr w:type="spellStart"/>
-      <w:r>
-        <w:rPr>
-          <w:lang w:val="en-US"/>
-        </w:rPr>
-        <w:t>Região</w:t>
-      </w:r>
-      <w:proofErr w:type="spellEnd"/>
-      <w:r>
-        <w:rPr>
-          <w:lang w:val="en-US"/>
-        </w:rPr>
-        <w:t xml:space="preserve"> de Coimbra (356 fires, 185 </w:t>
-      </w:r>
-      <w:r>
-        <w:rPr>
-          <w:lang w:val="en-US"/>
-        </w:rPr>
-        <w:t>firefighters</w:t>
-      </w:r>
-      <w:r>
-        <w:rPr>
-          <w:lang w:val="en-US"/>
-        </w:rPr>
-        <w:t>).</w:t>
-      </w:r>
     </w:p>
     <w:p>
       <w:pPr>
@@ -2977,27 +3613,84 @@
           <w:ilvl w:val="1"/>
           <w:numId w:val="13"/>
         </w:numPr>
-        <w:rPr>
-          <w:lang w:val="en-US"/>
-        </w:rPr>
-      </w:pPr>
-      <w:r>
-        <w:rPr>
-          <w:lang w:val="en-US"/>
-        </w:rPr>
-        <w:t xml:space="preserve">Relation: The most affected regions don’t always have the most </w:t>
-      </w:r>
-      <w:r>
-        <w:rPr>
-          <w:lang w:val="en-US"/>
-        </w:rPr>
-        <w:t>firefighters</w:t>
-      </w:r>
-      <w:r>
-        <w:rPr>
-          <w:lang w:val="en-US"/>
-        </w:rPr>
-        <w:t xml:space="preserve"> (e.g., Alto Minho has far more fires than Coimbra but fewer firefighters).</w:t>
+      </w:pPr>
+      <w:proofErr w:type="spellStart"/>
+      <w:r>
+        <w:t>Highest</w:t>
+      </w:r>
+      <w:proofErr w:type="spellEnd"/>
+      <w:r>
+        <w:t xml:space="preserve"> </w:t>
+      </w:r>
+      <w:proofErr w:type="spellStart"/>
+      <w:r>
+        <w:rPr>
+          <w:highlight w:val="yellow"/>
+        </w:rPr>
+        <w:t>number</w:t>
+      </w:r>
+      <w:proofErr w:type="spellEnd"/>
+      <w:r>
+        <w:rPr>
+          <w:highlight w:val="yellow"/>
+        </w:rPr>
+        <w:t xml:space="preserve"> of </w:t>
+      </w:r>
+      <w:proofErr w:type="spellStart"/>
+      <w:r>
+        <w:rPr>
+          <w:highlight w:val="yellow"/>
+        </w:rPr>
+        <w:t>fires</w:t>
+      </w:r>
+      <w:proofErr w:type="spellEnd"/>
+      <w:r>
+        <w:t>: Alto Minho (</w:t>
+      </w:r>
+      <w:r>
+        <w:rPr>
+          <w:highlight w:val="yellow"/>
+        </w:rPr>
+        <w:t>0.230</w:t>
+      </w:r>
+      <w:r>
+        <w:t>), Alto Tâmega e Barroso (</w:t>
+      </w:r>
+      <w:r>
+        <w:rPr>
+          <w:highlight w:val="yellow"/>
+        </w:rPr>
+        <w:t>0.640</w:t>
+      </w:r>
+      <w:r>
+        <w:t>), Região de Coimbra (</w:t>
+      </w:r>
+      <w:r>
+        <w:rPr>
+          <w:highlight w:val="yellow"/>
+        </w:rPr>
+        <w:t>1.190</w:t>
+      </w:r>
+      <w:r>
+        <w:t>).</w:t>
+      </w:r>
+    </w:p>
+    <w:p>
+      <w:pPr>
+        <w:pStyle w:val="ListParagraph"/>
+        <w:numPr>
+          <w:ilvl w:val="1"/>
+          <w:numId w:val="13"/>
+        </w:numPr>
+        <w:rPr>
+          <w:lang w:val="en-US"/>
+        </w:rPr>
+      </w:pPr>
+      <w:r>
+        <w:rPr>
+          <w:lang w:val="en-US"/>
+        </w:rPr>
+        <w:t>Relation: The most affected regions don’t always have the most firefighters (e.g., Alto Minho has far more fires than Coimbra but fewer firefighters).</w:t>
       </w:r>
     </w:p>
     <w:p>
@@ -3017,23 +3710,24 @@
           <w:bCs/>
           <w:lang w:val="en-US"/>
         </w:rPr>
-        <w:t>What is the distribution of fire causes within Algarve in 2024, and does it correlate with the number of firefighters</w:t>
-      </w:r>
-      <w:r>
-        <w:rPr>
-          <w:b/>
-          <w:bCs/>
-          <w:lang w:val="en-US"/>
-        </w:rPr>
-        <w:t xml:space="preserve"> </w:t>
-      </w:r>
-      <w:r>
-        <w:rPr>
-          <w:b/>
-          <w:bCs/>
-          <w:lang w:val="en-US"/>
-        </w:rPr>
-        <w:t>available?</w:t>
+        <w:t xml:space="preserve">What is the distribution of fire causes within Algarve in 2024, and does it </w:t>
+      </w:r>
+      <w:r>
+        <w:rPr>
+          <w:b/>
+          <w:bCs/>
+          <w:highlight w:val="yellow"/>
+          <w:lang w:val="en-US"/>
+        </w:rPr>
+        <w:t>relate</w:t>
+      </w:r>
+      <w:r>
+        <w:rPr>
+          <w:b/>
+          <w:bCs/>
+          <w:lang w:val="en-US"/>
+        </w:rPr>
+        <w:t xml:space="preserve"> with the number of firefighters available?</w:t>
       </w:r>
     </w:p>
     <w:p>
@@ -3049,10 +3743,40 @@
       </w:pPr>
       <w:r>
         <w:rPr>
-          <w:lang w:val="en-US"/>
-        </w:rPr>
-        <w:t>345 fires; 209 negligence, 14 intentional, 115 undetermined.</w:t>
-      </w:r>
+          <w:b/>
+          <w:bCs/>
+          <w:highlight w:val="yellow"/>
+          <w:lang w:val="en-US"/>
+        </w:rPr>
+        <w:t>At</w:t>
+      </w:r>
+      <w:r>
+        <w:rPr>
+          <w:b/>
+          <w:bCs/>
+          <w:highlight w:val="yellow"/>
+          <w:lang w:val="en-US"/>
+        </w:rPr>
+        <w:t>t</w:t>
+      </w:r>
+      <w:r>
+        <w:rPr>
+          <w:b/>
+          <w:bCs/>
+          <w:highlight w:val="yellow"/>
+          <w:lang w:val="en-US"/>
+        </w:rPr>
+        <w:t xml:space="preserve">ributes: </w:t>
+      </w:r>
+      <w:proofErr w:type="spellStart"/>
+      <w:r>
+        <w:rPr>
+          <w:highlight w:val="yellow"/>
+          <w:lang w:val="en-US"/>
+        </w:rPr>
+        <w:t>Causas</w:t>
+      </w:r>
+      <w:proofErr w:type="spellEnd"/>
     </w:p>
     <w:p>
       <w:pPr>
@@ -3069,13 +3793,26 @@
         <w:rPr>
           <w:lang w:val="en-US"/>
         </w:rPr>
-        <w:t>F</w:t>
-      </w:r>
-      <w:r>
-        <w:rPr>
-          <w:lang w:val="en-US"/>
-        </w:rPr>
-        <w:t>irefighters: 40.</w:t>
+        <w:t>345 fires; 209 negligence, 14 intentional, 115 undetermined</w:t>
+      </w:r>
+      <w:r>
+        <w:rPr>
+          <w:lang w:val="en-US"/>
+        </w:rPr>
+        <w:t xml:space="preserve"> </w:t>
+      </w:r>
+      <w:r>
+        <w:rPr>
+          <w:highlight w:val="yellow"/>
+          <w:lang w:val="en-US"/>
+        </w:rPr>
+        <w:t>and 40 Firefighters</w:t>
+      </w:r>
+      <w:r>
+        <w:rPr>
+          <w:lang w:val="en-US"/>
+        </w:rPr>
+        <w:t>.</w:t>
       </w:r>
     </w:p>
     <w:p>
@@ -3093,7 +3830,20 @@
         <w:rPr>
           <w:lang w:val="en-US"/>
         </w:rPr>
-        <w:t>Conclusion: fires mostly due to negligence, no clear correlation with the relatively low number of firefighters.</w:t>
+        <w:t xml:space="preserve">Conclusion: fires mostly due to negligence, no clear </w:t>
+      </w:r>
+      <w:r>
+        <w:rPr>
+          <w:highlight w:val="yellow"/>
+          <w:lang w:val="en-US"/>
+        </w:rPr>
+        <w:t>relation</w:t>
+      </w:r>
+      <w:r>
+        <w:rPr>
+          <w:lang w:val="en-US"/>
+        </w:rPr>
+        <w:t xml:space="preserve"> with the relatively low number of firefighters.</w:t>
       </w:r>
     </w:p>
     <w:p>
@@ -3113,7 +3863,42 @@
           <w:bCs/>
           <w:lang w:val="en-US"/>
         </w:rPr>
-        <w:t>How do fire causes and dimensions correlate with the number of firefighters in Alto Minho in 2023?</w:t>
+        <w:t xml:space="preserve">How </w:t>
+      </w:r>
+      <w:proofErr w:type="gramStart"/>
+      <w:r>
+        <w:rPr>
+          <w:b/>
+          <w:bCs/>
+          <w:lang w:val="en-US"/>
+        </w:rPr>
+        <w:t>do</w:t>
+      </w:r>
+      <w:proofErr w:type="gramEnd"/>
+      <w:r>
+        <w:rPr>
+          <w:b/>
+          <w:bCs/>
+          <w:lang w:val="en-US"/>
+        </w:rPr>
+        <w:t xml:space="preserve"> fire causes and dimensions </w:t>
+      </w:r>
+      <w:r>
+        <w:rPr>
+          <w:b/>
+          <w:bCs/>
+          <w:highlight w:val="yellow"/>
+          <w:lang w:val="en-US"/>
+        </w:rPr>
+        <w:t>relate</w:t>
+      </w:r>
+      <w:r>
+        <w:rPr>
+          <w:b/>
+          <w:bCs/>
+          <w:lang w:val="en-US"/>
+        </w:rPr>
+        <w:t xml:space="preserve"> with the number of firefighters in Alto Minho in 2023?</w:t>
       </w:r>
     </w:p>
     <w:p>
@@ -3123,15 +3908,64 @@
           <w:ilvl w:val="1"/>
           <w:numId w:val="13"/>
         </w:numPr>
-        <w:rPr>
-          <w:lang w:val="en-US"/>
-        </w:rPr>
-      </w:pPr>
-      <w:r>
-        <w:rPr>
-          <w:lang w:val="en-US"/>
-        </w:rPr>
-        <w:t>1163 fires. Causes: 441 negligence, 481 intentional, 214 re-ignitions.</w:t>
+      </w:pPr>
+      <w:proofErr w:type="spellStart"/>
+      <w:r>
+        <w:rPr>
+          <w:b/>
+          <w:bCs/>
+          <w:highlight w:val="yellow"/>
+        </w:rPr>
+        <w:t>At</w:t>
+      </w:r>
+      <w:r>
+        <w:rPr>
+          <w:b/>
+          <w:bCs/>
+          <w:highlight w:val="yellow"/>
+        </w:rPr>
+        <w:t>t</w:t>
+      </w:r>
+      <w:r>
+        <w:rPr>
+          <w:b/>
+          <w:bCs/>
+          <w:highlight w:val="yellow"/>
+        </w:rPr>
+        <w:t>ributes</w:t>
+      </w:r>
+      <w:proofErr w:type="spellEnd"/>
+      <w:r>
+        <w:rPr>
+          <w:b/>
+          <w:bCs/>
+          <w:highlight w:val="yellow"/>
+        </w:rPr>
+        <w:t xml:space="preserve">: </w:t>
+      </w:r>
+      <w:r>
+        <w:rPr>
+          <w:highlight w:val="yellow"/>
+        </w:rPr>
+        <w:t>Causas</w:t>
+      </w:r>
+      <w:r>
+        <w:rPr>
+          <w:highlight w:val="yellow"/>
+        </w:rPr>
+        <w:t xml:space="preserve">, </w:t>
+      </w:r>
+      <w:r>
+        <w:rPr>
+          <w:highlight w:val="yellow"/>
+        </w:rPr>
+        <w:t>Dimensões</w:t>
+      </w:r>
+      <w:r>
+        <w:rPr>
+          <w:highlight w:val="yellow"/>
+        </w:rPr>
+        <w:t xml:space="preserve"> and Sapadores</w:t>
       </w:r>
     </w:p>
     <w:p>
@@ -3149,7 +3983,33 @@
         <w:rPr>
           <w:lang w:val="en-US"/>
         </w:rPr>
-        <w:t>Dimensions: 857 &lt;1ha, 234 between 1–10ha, very few large fires.</w:t>
+        <w:t>1163 fires. Causes: 441 negligence, 481 intentional, 214 re-ignitions</w:t>
+      </w:r>
+      <w:r>
+        <w:rPr>
+          <w:lang w:val="en-US"/>
+        </w:rPr>
+        <w:t xml:space="preserve"> </w:t>
+      </w:r>
+      <w:r>
+        <w:rPr>
+          <w:highlight w:val="yellow"/>
+          <w:lang w:val="en-US"/>
+        </w:rPr>
+        <w:t xml:space="preserve">and 120 </w:t>
+      </w:r>
+      <w:r>
+        <w:rPr>
+          <w:highlight w:val="yellow"/>
+          <w:lang w:val="en-US"/>
+        </w:rPr>
+        <w:t>Firefighters</w:t>
+      </w:r>
+      <w:r>
+        <w:rPr>
+          <w:lang w:val="en-US"/>
+        </w:rPr>
+        <w:t>.</w:t>
       </w:r>
     </w:p>
     <w:p>
@@ -3167,13 +4027,7 @@
         <w:rPr>
           <w:lang w:val="en-US"/>
         </w:rPr>
-        <w:t>F</w:t>
-      </w:r>
-      <w:r>
-        <w:rPr>
-          <w:lang w:val="en-US"/>
-        </w:rPr>
-        <w:t>irefighters: 120.</w:t>
+        <w:t>Dimensions: 857 &lt;1ha, 234 between 1–10ha, very few large fires.</w:t>
       </w:r>
     </w:p>
     <w:p>
@@ -3223,23 +4077,7 @@
           <w:bCs/>
           <w:lang w:val="en-US"/>
         </w:rPr>
-        <w:t>Which regions have the most or fewest firefighters</w:t>
-      </w:r>
-      <w:r>
-        <w:rPr>
-          <w:b/>
-          <w:bCs/>
-          <w:lang w:val="en-US"/>
-        </w:rPr>
-        <w:t xml:space="preserve"> </w:t>
-      </w:r>
-      <w:r>
-        <w:rPr>
-          <w:b/>
-          <w:bCs/>
-          <w:lang w:val="en-US"/>
-        </w:rPr>
-        <w:t>relative to the number of fires, and does this reveal patterns of high fire risk?</w:t>
+        <w:t>Which regions have the most or fewest firefighters relative to the number of fires, and does this reveal patterns of high fire risk?</w:t>
       </w:r>
     </w:p>
     <w:p>
@@ -3255,60 +4093,40 @@
       </w:pPr>
       <w:r>
         <w:rPr>
-          <w:lang w:val="en-US"/>
-        </w:rPr>
-        <w:t xml:space="preserve">Most </w:t>
-      </w:r>
-      <w:r>
-        <w:rPr>
-          <w:lang w:val="en-US"/>
-        </w:rPr>
-        <w:t>firefighters</w:t>
-      </w:r>
-      <w:r>
-        <w:rPr>
-          <w:lang w:val="en-US"/>
-        </w:rPr>
-        <w:t xml:space="preserve"> </w:t>
-      </w:r>
-      <w:r>
-        <w:rPr>
-          <w:lang w:val="en-US"/>
-        </w:rPr>
-        <w:t xml:space="preserve">/fire: </w:t>
+          <w:b/>
+          <w:bCs/>
+          <w:highlight w:val="yellow"/>
+          <w:lang w:val="en-US"/>
+        </w:rPr>
+        <w:t>At</w:t>
+      </w:r>
+      <w:r>
+        <w:rPr>
+          <w:b/>
+          <w:bCs/>
+          <w:highlight w:val="yellow"/>
+          <w:lang w:val="en-US"/>
+        </w:rPr>
+        <w:t>t</w:t>
+      </w:r>
+      <w:r>
+        <w:rPr>
+          <w:b/>
+          <w:bCs/>
+          <w:highlight w:val="yellow"/>
+          <w:lang w:val="en-US"/>
+        </w:rPr>
+        <w:t xml:space="preserve">ributes: </w:t>
       </w:r>
       <w:proofErr w:type="spellStart"/>
       <w:r>
         <w:rPr>
-          <w:lang w:val="en-US"/>
-        </w:rPr>
-        <w:t>Região</w:t>
+          <w:highlight w:val="yellow"/>
+          <w:lang w:val="en-US"/>
+        </w:rPr>
+        <w:t>Eficacia_Index</w:t>
       </w:r>
       <w:proofErr w:type="spellEnd"/>
-      <w:r>
-        <w:rPr>
-          <w:lang w:val="en-US"/>
-        </w:rPr>
-        <w:t xml:space="preserve"> de Coimbra (185 </w:t>
-      </w:r>
-      <w:r>
-        <w:rPr>
-          <w:lang w:val="en-US"/>
-        </w:rPr>
-        <w:t>firefighters</w:t>
-      </w:r>
-      <w:r>
-        <w:rPr>
-          <w:lang w:val="en-US"/>
-        </w:rPr>
-        <w:t xml:space="preserve"> </w:t>
-      </w:r>
-      <w:r>
-        <w:rPr>
-          <w:lang w:val="en-US"/>
-        </w:rPr>
-        <w:t>/356 fires ≈ 0.52).</w:t>
-      </w:r>
     </w:p>
     <w:p>
       <w:pPr>
@@ -3325,13 +4143,26 @@
         <w:rPr>
           <w:lang w:val="en-US"/>
         </w:rPr>
-        <w:t xml:space="preserve">Fewest </w:t>
-      </w:r>
-      <w:r>
-        <w:rPr>
-          <w:lang w:val="en-US"/>
-        </w:rPr>
-        <w:t>firefighters</w:t>
+        <w:t xml:space="preserve">Most </w:t>
+      </w:r>
+      <w:r>
+        <w:rPr>
+          <w:lang w:val="en-US"/>
+        </w:rPr>
+        <w:t xml:space="preserve">firefighters </w:t>
+      </w:r>
+      <w:r>
+        <w:rPr>
+          <w:lang w:val="en-US"/>
+        </w:rPr>
+        <w:t xml:space="preserve">/fire: </w:t>
+      </w:r>
+      <w:r>
+        <w:rPr>
+          <w:highlight w:val="yellow"/>
+          <w:lang w:val="en-US"/>
+        </w:rPr>
+        <w:t>In 2024,</w:t>
       </w:r>
       <w:r>
         <w:rPr>
@@ -3339,11 +4170,48 @@
         </w:rPr>
         <w:t xml:space="preserve"> </w:t>
       </w:r>
-      <w:r>
-        <w:rPr>
-          <w:lang w:val="en-US"/>
-        </w:rPr>
-        <w:t>/fire: Alto Minho (115/1882 ≈ 0.06).</w:t>
+      <w:proofErr w:type="spellStart"/>
+      <w:r>
+        <w:rPr>
+          <w:lang w:val="en-US"/>
+        </w:rPr>
+        <w:t>Região</w:t>
+      </w:r>
+      <w:proofErr w:type="spellEnd"/>
+      <w:r>
+        <w:rPr>
+          <w:lang w:val="en-US"/>
+        </w:rPr>
+        <w:t xml:space="preserve"> de Coimbra (</w:t>
+      </w:r>
+      <w:r>
+        <w:rPr>
+          <w:highlight w:val="yellow"/>
+          <w:lang w:val="en-US"/>
+        </w:rPr>
+        <w:t xml:space="preserve">194 </w:t>
+      </w:r>
+      <w:proofErr w:type="spellStart"/>
+      <w:r>
+        <w:rPr>
+          <w:highlight w:val="yellow"/>
+          <w:lang w:val="en-US"/>
+        </w:rPr>
+        <w:t>sapadores</w:t>
+      </w:r>
+      <w:proofErr w:type="spellEnd"/>
+      <w:r>
+        <w:rPr>
+          <w:highlight w:val="yellow"/>
+          <w:lang w:val="en-US"/>
+        </w:rPr>
+        <w:t>/163 fires ≈ 1.19</w:t>
+      </w:r>
+      <w:r>
+        <w:rPr>
+          <w:lang w:val="en-US"/>
+        </w:rPr>
+        <w:t>).</w:t>
       </w:r>
     </w:p>
     <w:p>
@@ -3361,6 +4229,107 @@
         <w:rPr>
           <w:lang w:val="en-US"/>
         </w:rPr>
+        <w:t xml:space="preserve">Fewest </w:t>
+      </w:r>
+      <w:r>
+        <w:rPr>
+          <w:lang w:val="en-US"/>
+        </w:rPr>
+        <w:t xml:space="preserve">firefighters </w:t>
+      </w:r>
+      <w:r>
+        <w:rPr>
+          <w:lang w:val="en-US"/>
+        </w:rPr>
+        <w:t xml:space="preserve">/fire: </w:t>
+      </w:r>
+      <w:r>
+        <w:rPr>
+          <w:highlight w:val="yellow"/>
+          <w:lang w:val="en-US"/>
+        </w:rPr>
+        <w:t xml:space="preserve">In 2024, </w:t>
+      </w:r>
+      <w:proofErr w:type="spellStart"/>
+      <w:r>
+        <w:rPr>
+          <w:highlight w:val="yellow"/>
+          <w:lang w:val="en-US"/>
+        </w:rPr>
+        <w:t>Área</w:t>
+      </w:r>
+      <w:proofErr w:type="spellEnd"/>
+      <w:r>
+        <w:rPr>
+          <w:highlight w:val="yellow"/>
+          <w:lang w:val="en-US"/>
+        </w:rPr>
+        <w:t xml:space="preserve"> </w:t>
+      </w:r>
+      <w:proofErr w:type="spellStart"/>
+      <w:r>
+        <w:rPr>
+          <w:highlight w:val="yellow"/>
+          <w:lang w:val="en-US"/>
+        </w:rPr>
+        <w:t>Metropolitana</w:t>
+      </w:r>
+      <w:proofErr w:type="spellEnd"/>
+      <w:r>
+        <w:rPr>
+          <w:highlight w:val="yellow"/>
+          <w:lang w:val="en-US"/>
+        </w:rPr>
+        <w:t xml:space="preserve"> do Porto (63 </w:t>
+      </w:r>
+      <w:proofErr w:type="spellStart"/>
+      <w:r>
+        <w:rPr>
+          <w:highlight w:val="yellow"/>
+          <w:lang w:val="en-US"/>
+        </w:rPr>
+        <w:t>sapadores</w:t>
+      </w:r>
+      <w:proofErr w:type="spellEnd"/>
+      <w:r>
+        <w:rPr>
+          <w:highlight w:val="yellow"/>
+          <w:lang w:val="en-US"/>
+        </w:rPr>
+        <w:t xml:space="preserve"> / 814 </w:t>
+      </w:r>
+      <w:proofErr w:type="gramStart"/>
+      <w:r>
+        <w:rPr>
+          <w:highlight w:val="yellow"/>
+          <w:lang w:val="en-US"/>
+        </w:rPr>
+        <w:t>fires  ≈</w:t>
+      </w:r>
+      <w:proofErr w:type="gramEnd"/>
+      <w:r>
+        <w:rPr>
+          <w:highlight w:val="yellow"/>
+          <w:lang w:val="en-US"/>
+        </w:rPr>
+        <w:t xml:space="preserve"> 0.07).</w:t>
+      </w:r>
+    </w:p>
+    <w:p>
+      <w:pPr>
+        <w:pStyle w:val="ListParagraph"/>
+        <w:numPr>
+          <w:ilvl w:val="1"/>
+          <w:numId w:val="13"/>
+        </w:numPr>
+        <w:rPr>
+          <w:lang w:val="en-US"/>
+        </w:rPr>
+      </w:pPr>
+      <w:r>
+        <w:rPr>
+          <w:lang w:val="en-US"/>
+        </w:rPr>
         <w:t xml:space="preserve"> Pattern: </w:t>
       </w:r>
       <w:r>
@@ -3373,19 +4342,7 @@
         <w:rPr>
           <w:lang w:val="en-US"/>
         </w:rPr>
-        <w:t xml:space="preserve"> regions face more fires but proportionally fewer firefighters</w:t>
-      </w:r>
-      <w:r>
-        <w:rPr>
-          <w:lang w:val="en-US"/>
-        </w:rPr>
-        <w:t xml:space="preserve"> </w:t>
-      </w:r>
-      <w:r>
-        <w:rPr>
-          <w:lang w:val="en-US"/>
-        </w:rPr>
-        <w:t>→ higher risk.</w:t>
+        <w:t xml:space="preserve"> regions face more fires but proportionally fewer firefighters → higher risk.</w:t>
       </w:r>
     </w:p>
     <w:p>
@@ -3437,33 +4394,74 @@
       </w:pPr>
       <w:r>
         <w:rPr>
-          <w:lang w:val="en-US"/>
-        </w:rPr>
-        <w:t xml:space="preserve">We can see that </w:t>
-      </w:r>
-      <w:r>
-        <w:rPr>
-          <w:lang w:val="en-US"/>
-        </w:rPr>
-        <w:t>overall,</w:t>
-      </w:r>
-      <w:r>
-        <w:rPr>
-          <w:lang w:val="en-US"/>
-        </w:rPr>
-        <w:t xml:space="preserve"> there is a linear relation: </w:t>
-      </w:r>
-      <w:r>
-        <w:rPr>
-          <w:lang w:val="en-US"/>
-        </w:rPr>
-        <w:t>generally,</w:t>
-      </w:r>
-      <w:r>
-        <w:rPr>
-          <w:lang w:val="en-US"/>
-        </w:rPr>
-        <w:t xml:space="preserve"> the more fires the region has, the more firefighters it also has.</w:t>
+          <w:b/>
+          <w:bCs/>
+          <w:highlight w:val="yellow"/>
+          <w:lang w:val="en-US"/>
+        </w:rPr>
+        <w:t>At</w:t>
+      </w:r>
+      <w:r>
+        <w:rPr>
+          <w:b/>
+          <w:bCs/>
+          <w:highlight w:val="yellow"/>
+          <w:lang w:val="en-US"/>
+        </w:rPr>
+        <w:t>t</w:t>
+      </w:r>
+      <w:r>
+        <w:rPr>
+          <w:b/>
+          <w:bCs/>
+          <w:highlight w:val="yellow"/>
+          <w:lang w:val="en-US"/>
+        </w:rPr>
+        <w:t xml:space="preserve">ributes: </w:t>
+      </w:r>
+      <w:proofErr w:type="spellStart"/>
+      <w:r>
+        <w:rPr>
+          <w:highlight w:val="yellow"/>
+          <w:lang w:val="en-US"/>
+        </w:rPr>
+        <w:t>Prevenção_Index</w:t>
+      </w:r>
+      <w:proofErr w:type="spellEnd"/>
+    </w:p>
+    <w:p>
+      <w:pPr>
+        <w:pStyle w:val="ListParagraph"/>
+        <w:numPr>
+          <w:ilvl w:val="1"/>
+          <w:numId w:val="13"/>
+        </w:numPr>
+        <w:rPr>
+          <w:lang w:val="en-US"/>
+        </w:rPr>
+      </w:pPr>
+      <w:r>
+        <w:rPr>
+          <w:highlight w:val="yellow"/>
+          <w:lang w:val="en-US"/>
+        </w:rPr>
+        <w:t xml:space="preserve">Overall, there is a linear relationship: regions with more fires tend to have more firefighters, reflected in high </w:t>
+      </w:r>
+      <w:proofErr w:type="spellStart"/>
+      <w:r>
+        <w:rPr>
+          <w:highlight w:val="yellow"/>
+          <w:lang w:val="en-US"/>
+        </w:rPr>
+        <w:t>Eficacia_Index</w:t>
+      </w:r>
+      <w:proofErr w:type="spellEnd"/>
+      <w:r>
+        <w:rPr>
+          <w:highlight w:val="yellow"/>
+          <w:lang w:val="en-US"/>
+        </w:rPr>
+        <w:t xml:space="preserve"> values.</w:t>
       </w:r>
     </w:p>
     <w:p>
@@ -3481,9 +4479,30 @@
         <w:rPr>
           <w:b/>
           <w:bCs/>
-          <w:lang w:val="en-US"/>
-        </w:rPr>
-        <w:t>How is the total burned area distributed across regions and does it correlate with the number of fires by dimension?</w:t>
+          <w:highlight w:val="yellow"/>
+          <w:lang w:val="en-US"/>
+        </w:rPr>
+        <w:t xml:space="preserve">How does the amount of burned </w:t>
+      </w:r>
+      <w:proofErr w:type="gramStart"/>
+      <w:r>
+        <w:rPr>
+          <w:b/>
+          <w:bCs/>
+          <w:highlight w:val="yellow"/>
+          <w:lang w:val="en-US"/>
+        </w:rPr>
+        <w:t>area</w:t>
+      </w:r>
+      <w:proofErr w:type="gramEnd"/>
+      <w:r>
+        <w:rPr>
+          <w:b/>
+          <w:bCs/>
+          <w:highlight w:val="yellow"/>
+          <w:lang w:val="en-US"/>
+        </w:rPr>
+        <w:t xml:space="preserve"> per firefighter vary across regions, and what does this suggest about prevention and response capacity?</w:t>
       </w:r>
     </w:p>
     <w:p>
@@ -3497,12 +4516,35 @@
           <w:lang w:val="en-US"/>
         </w:rPr>
       </w:pPr>
-      <w:r>
-        <w:rPr>
-          <w:lang w:val="en-US"/>
-        </w:rPr>
-        <w:t>Small fires (&lt;1ha) dominate everywhere (e.g., &gt;70% in Algarve, &gt;80% in Alto Minho).</w:t>
-      </w:r>
+      <w:proofErr w:type="spellStart"/>
+      <w:r>
+        <w:rPr>
+          <w:b/>
+          <w:bCs/>
+          <w:highlight w:val="yellow"/>
+          <w:lang w:val="en-US"/>
+        </w:rPr>
+        <w:t>Atributes</w:t>
+      </w:r>
+      <w:proofErr w:type="spellEnd"/>
+      <w:r>
+        <w:rPr>
+          <w:b/>
+          <w:bCs/>
+          <w:highlight w:val="yellow"/>
+          <w:lang w:val="en-US"/>
+        </w:rPr>
+        <w:t xml:space="preserve">: </w:t>
+      </w:r>
+      <w:proofErr w:type="spellStart"/>
+      <w:r>
+        <w:rPr>
+          <w:highlight w:val="yellow"/>
+          <w:lang w:val="en-US"/>
+        </w:rPr>
+        <w:t>Prevenção_Index</w:t>
+      </w:r>
+      <w:proofErr w:type="spellEnd"/>
     </w:p>
     <w:p>
       <w:pPr>
@@ -3517,27 +4559,26 @@
       </w:pPr>
       <w:r>
         <w:rPr>
-          <w:lang w:val="en-US"/>
-        </w:rPr>
-        <w:t>Large fires (&gt;100ha) are rare but account for most burned area, especially in the North and Center.</w:t>
-      </w:r>
-    </w:p>
-    <w:p>
-      <w:pPr>
-        <w:pStyle w:val="ListParagraph"/>
-        <w:numPr>
-          <w:ilvl w:val="1"/>
-          <w:numId w:val="13"/>
-        </w:numPr>
-        <w:rPr>
-          <w:lang w:val="en-US"/>
-        </w:rPr>
-      </w:pPr>
-      <w:r>
-        <w:rPr>
-          <w:lang w:val="en-US"/>
-        </w:rPr>
-        <w:t>The distribution shows most incidents are small, but the greatest risk comes from the few large fires.</w:t>
+          <w:highlight w:val="yellow"/>
+          <w:lang w:val="en-US"/>
+        </w:rPr>
+        <w:t xml:space="preserve">In Alentejo Central, there are only 16 </w:t>
+      </w:r>
+      <w:proofErr w:type="spellStart"/>
+      <w:r>
+        <w:rPr>
+          <w:highlight w:val="yellow"/>
+          <w:lang w:val="en-US"/>
+        </w:rPr>
+        <w:t>sapadores</w:t>
+      </w:r>
+      <w:proofErr w:type="spellEnd"/>
+      <w:r>
+        <w:rPr>
+          <w:highlight w:val="yellow"/>
+          <w:lang w:val="en-US"/>
+        </w:rPr>
+        <w:t xml:space="preserve"> for 7,393 km² (≈0.02 per km²). Large territories per firefighter are common across Portugal, highlighting coverage challenges and their impact on fire prevention.</w:t>
       </w:r>
     </w:p>
     <w:sectPr>
@@ -5983,6 +7024,18 @@
       <w:color w:val="2F5496" w:themeColor="accent1" w:themeShade="BF"/>
     </w:rPr>
   </w:style>
+  <w:style w:type="character" w:styleId="FollowedHyperlink">
+    <w:name w:val="FollowedHyperlink"/>
+    <w:basedOn w:val="DefaultParagraphFont"/>
+    <w:uiPriority w:val="99"/>
+    <w:semiHidden/>
+    <w:unhideWhenUsed/>
+    <w:rsid w:val="0004742F"/>
+    <w:rPr>
+      <w:color w:val="954F72" w:themeColor="followedHyperlink"/>
+      <w:u w:val="single"/>
+    </w:rPr>
+  </w:style>
 </w:styles>
 </file>
 
